--- a/HomeyPix.docx
+++ b/HomeyPix.docx
@@ -1574,7 +1574,33 @@
           <w:sz w:val="28"/>
           <w:lang w:val="bg-BG"/>
         </w:rPr>
-        <w:t xml:space="preserve">се осъществява от Алекс Заимов, Весела Балдева, Силвия </w:t>
+        <w:t>се осъществява от Алекс Заимов, Весела Балдева,</w:t>
+      </w:r>
+      <w:r>
+        <w:rPr>
+          <w:rFonts w:ascii="Verdana" w:hAnsi="Verdana"/>
+          <w:sz w:val="28"/>
+          <w:lang w:val="en-US"/>
+        </w:rPr>
+        <w:t xml:space="preserve"> </w:t>
+      </w:r>
+      <w:r>
+        <w:rPr>
+          <w:rFonts w:ascii="Verdana" w:hAnsi="Verdana"/>
+          <w:sz w:val="28"/>
+          <w:lang w:val="bg-BG"/>
+        </w:rPr>
+        <w:t>Елена Калковска,</w:t>
+      </w:r>
+      <w:bookmarkStart w:id="0" w:name="_GoBack"/>
+      <w:bookmarkEnd w:id="0"/>
+      <w:r>
+        <w:rPr>
+          <w:rFonts w:ascii="Verdana" w:hAnsi="Verdana"/>
+          <w:sz w:val="28"/>
+          <w:lang w:val="bg-BG"/>
+        </w:rPr>
+        <w:t xml:space="preserve"> Силвия </w:t>
       </w:r>
       <w:proofErr w:type="spellStart"/>
       <w:r>
@@ -7952,17 +7978,7 @@
           <w:sz w:val="28"/>
           <w:lang w:val="bg-BG"/>
         </w:rPr>
-        <w:t>е в основен етап и има големи въз</w:t>
-      </w:r>
-      <w:bookmarkStart w:id="0" w:name="_GoBack"/>
-      <w:bookmarkEnd w:id="0"/>
-      <w:r>
-        <w:rPr>
-          <w:rFonts w:ascii="Verdana" w:hAnsi="Verdana"/>
-          <w:sz w:val="28"/>
-          <w:lang w:val="bg-BG"/>
-        </w:rPr>
-        <w:t>можности за развитие и подобрени</w:t>
+        <w:t>е в основен етап и има големи възможности за развитие и подобрени</w:t>
       </w:r>
       <w:r>
         <w:rPr>
@@ -9150,7 +9166,7 @@
 </file>
 
 <file path=customXml/itemProps1.xml><?xml version="1.0" encoding="utf-8"?>
-<ds:datastoreItem xmlns:ds="http://schemas.openxmlformats.org/officeDocument/2006/customXml" ds:itemID="{8EF099F6-A245-479A-B6FD-8D149E9BF138}">
+<ds:datastoreItem xmlns:ds="http://schemas.openxmlformats.org/officeDocument/2006/customXml" ds:itemID="{7E59030A-EC32-4323-B747-EE6F8364F56D}">
   <ds:schemaRefs>
     <ds:schemaRef ds:uri="http://schemas.openxmlformats.org/officeDocument/2006/bibliography"/>
   </ds:schemaRefs>

--- a/HomeyPix.docx
+++ b/HomeyPix.docx
@@ -499,8 +499,10 @@
                 <w:rFonts w:ascii="Verdana" w:hAnsi="Verdana"/>
                 <w:lang w:val="en-US"/>
               </w:rPr>
-              <w:t>0000000000</w:t>
+              <w:t>0894897931</w:t>
             </w:r>
+            <w:bookmarkStart w:id="0" w:name="_GoBack"/>
+            <w:bookmarkEnd w:id="0"/>
           </w:p>
         </w:tc>
         <w:tc>
@@ -1590,10 +1592,26 @@
           <w:sz w:val="28"/>
           <w:lang w:val="bg-BG"/>
         </w:rPr>
-        <w:t>Елена Калковска,</w:t>
-      </w:r>
-      <w:bookmarkStart w:id="0" w:name="_GoBack"/>
-      <w:bookmarkEnd w:id="0"/>
+        <w:t xml:space="preserve">Елена </w:t>
+      </w:r>
+      <w:proofErr w:type="spellStart"/>
+      <w:r>
+        <w:rPr>
+          <w:rFonts w:ascii="Verdana" w:hAnsi="Verdana"/>
+          <w:sz w:val="28"/>
+          <w:lang w:val="bg-BG"/>
+        </w:rPr>
+        <w:t>Калковска</w:t>
+      </w:r>
+      <w:proofErr w:type="spellEnd"/>
+      <w:r>
+        <w:rPr>
+          <w:rFonts w:ascii="Verdana" w:hAnsi="Verdana"/>
+          <w:sz w:val="28"/>
+          <w:lang w:val="bg-BG"/>
+        </w:rPr>
+        <w:t>,</w:t>
+      </w:r>
       <w:r>
         <w:rPr>
           <w:rFonts w:ascii="Verdana" w:hAnsi="Verdana"/>
@@ -9166,7 +9184,7 @@
 </file>
 
 <file path=customXml/itemProps1.xml><?xml version="1.0" encoding="utf-8"?>
-<ds:datastoreItem xmlns:ds="http://schemas.openxmlformats.org/officeDocument/2006/customXml" ds:itemID="{7E59030A-EC32-4323-B747-EE6F8364F56D}">
+<ds:datastoreItem xmlns:ds="http://schemas.openxmlformats.org/officeDocument/2006/customXml" ds:itemID="{62A1C2EF-8FF8-4F60-A7BF-2CD5311A3EF0}">
   <ds:schemaRefs>
     <ds:schemaRef ds:uri="http://schemas.openxmlformats.org/officeDocument/2006/bibliography"/>
   </ds:schemaRefs>
